--- a/Design Patterns/BEHAVIORAL DESIGN PATTERN.docx
+++ b/Design Patterns/BEHAVIORAL DESIGN PATTERN.docx
@@ -1,6 +1,6 @@
 
 <file path=word/document.xml><?xml version="1.0" encoding="utf-8"?>
-<w:document xmlns:wpc="http://schemas.microsoft.com/office/word/2010/wordprocessingCanvas" xmlns:cx="http://schemas.microsoft.com/office/drawing/2014/chartex" xmlns:cx1="http://schemas.microsoft.com/office/drawing/2015/9/8/chartex" xmlns:cx2="http://schemas.microsoft.com/office/drawing/2015/10/21/chartex" xmlns:cx3="http://schemas.microsoft.com/office/drawing/2016/5/9/chartex" xmlns:cx4="http://schemas.microsoft.com/office/drawing/2016/5/10/chartex" xmlns:cx5="http://schemas.microsoft.com/office/drawing/2016/5/11/chartex" xmlns:cx6="http://schemas.microsoft.com/office/drawing/2016/5/12/chartex" xmlns:cx7="http://schemas.microsoft.com/office/drawing/2016/5/13/chartex" xmlns:cx8="http://schemas.microsoft.com/office/drawing/2016/5/14/chartex" xmlns:mc="http://schemas.openxmlformats.org/markup-compatibility/2006" xmlns:aink="http://schemas.microsoft.com/office/drawing/2016/ink" xmlns:am3d="http://schemas.microsoft.com/office/drawing/2017/model3d" xmlns:o="urn:schemas-microsoft-com:office:office" xmlns:oel="http://schemas.microsoft.com/office/2019/extlst" xmlns:r="http://schemas.openxmlformats.org/officeDocument/2006/relationships" xmlns:m="http://schemas.openxmlformats.org/officeDocument/2006/math" xmlns:v="urn:schemas-microsoft-com:vml" xmlns:wp14="http://schemas.microsoft.com/office/word/2010/wordprocessingDrawing" xmlns:wp="http://schemas.openxmlformats.org/drawingml/2006/wordprocessingDrawing" xmlns:w10="urn:schemas-microsoft-com:office:word" xmlns:w="http://schemas.openxmlformats.org/wordprocessingml/2006/main" xmlns:w14="http://schemas.microsoft.com/office/word/2010/wordml" xmlns:w15="http://schemas.microsoft.com/office/word/2012/wordml" xmlns:w16cex="http://schemas.microsoft.com/office/word/2018/wordml/cex" xmlns:w16cid="http://schemas.microsoft.com/office/word/2016/wordml/cid" xmlns:w16="http://schemas.microsoft.com/office/word/2018/wordml" xmlns:w16du="http://schemas.microsoft.com/office/word/2023/wordml/word16du" xmlns:w16sdtdh="http://schemas.microsoft.com/office/word/2020/wordml/sdtdatahash" xmlns:w16se="http://schemas.microsoft.com/office/word/2015/wordml/symex" xmlns:wpg="http://schemas.microsoft.com/office/word/2010/wordprocessingGroup" xmlns:wpi="http://schemas.microsoft.com/office/word/2010/wordprocessingInk" xmlns:wne="http://schemas.microsoft.com/office/word/2006/wordml" xmlns:wps="http://schemas.microsoft.com/office/word/2010/wordprocessingShape" mc:Ignorable="w14 w15 w16se w16cid w16 w16cex w16sdtdh w16du wp14">
+<w:document xmlns:wpc="http://schemas.microsoft.com/office/word/2010/wordprocessingCanvas" xmlns:cx="http://schemas.microsoft.com/office/drawing/2014/chartex" xmlns:cx1="http://schemas.microsoft.com/office/drawing/2015/9/8/chartex" xmlns:cx2="http://schemas.microsoft.com/office/drawing/2015/10/21/chartex" xmlns:cx3="http://schemas.microsoft.com/office/drawing/2016/5/9/chartex" xmlns:cx4="http://schemas.microsoft.com/office/drawing/2016/5/10/chartex" xmlns:cx5="http://schemas.microsoft.com/office/drawing/2016/5/11/chartex" xmlns:cx6="http://schemas.microsoft.com/office/drawing/2016/5/12/chartex" xmlns:cx7="http://schemas.microsoft.com/office/drawing/2016/5/13/chartex" xmlns:cx8="http://schemas.microsoft.com/office/drawing/2016/5/14/chartex" xmlns:mc="http://schemas.openxmlformats.org/markup-compatibility/2006" xmlns:aink="http://schemas.microsoft.com/office/drawing/2016/ink" xmlns:am3d="http://schemas.microsoft.com/office/drawing/2017/model3d" xmlns:o="urn:schemas-microsoft-com:office:office" xmlns:oel="http://schemas.microsoft.com/office/2019/extlst" xmlns:r="http://schemas.openxmlformats.org/officeDocument/2006/relationships" xmlns:m="http://schemas.openxmlformats.org/officeDocument/2006/math" xmlns:v="urn:schemas-microsoft-com:vml" xmlns:wp14="http://schemas.microsoft.com/office/word/2010/wordprocessingDrawing" xmlns:wp="http://schemas.openxmlformats.org/drawingml/2006/wordprocessingDrawing" xmlns:w10="urn:schemas-microsoft-com:office:word" xmlns:w="http://schemas.openxmlformats.org/wordprocessingml/2006/main" xmlns:w14="http://schemas.microsoft.com/office/word/2010/wordml" xmlns:w15="http://schemas.microsoft.com/office/word/2012/wordml" xmlns:w16cex="http://schemas.microsoft.com/office/word/2018/wordml/cex" xmlns:w16cid="http://schemas.microsoft.com/office/word/2016/wordml/cid" xmlns:w16="http://schemas.microsoft.com/office/word/2018/wordml" xmlns:w16du="http://schemas.microsoft.com/office/word/2023/wordml/word16du" xmlns:w16sdtdh="http://schemas.microsoft.com/office/word/2020/wordml/sdtdatahash" xmlns:w16sdtfl="http://schemas.microsoft.com/office/word/2024/wordml/sdtformatlock" xmlns:w16se="http://schemas.microsoft.com/office/word/2015/wordml/symex" xmlns:wpg="http://schemas.microsoft.com/office/word/2010/wordprocessingGroup" xmlns:wpi="http://schemas.microsoft.com/office/word/2010/wordprocessingInk" xmlns:wne="http://schemas.microsoft.com/office/word/2006/wordml" xmlns:wps="http://schemas.microsoft.com/office/word/2010/wordprocessingShape" mc:Ignorable="w14 w15 w16se w16cid w16 w16cex w16sdtdh w16sdtfl w16du wp14">
   <w:body>
     <w:p>
       <w:pPr>
@@ -72,6 +72,7 @@
         <w:rPr>
           <w:b/>
           <w:bCs/>
+          <w:noProof/>
           <w:sz w:val="36"/>
           <w:szCs w:val="36"/>
         </w:rPr>
@@ -91,7 +92,7 @@
                     <pic:cNvPicPr/>
                   </pic:nvPicPr>
                   <pic:blipFill>
-                    <a:blip r:embed="rId4"/>
+                    <a:blip r:embed="rId6"/>
                     <a:stretch>
                       <a:fillRect/>
                     </a:stretch>
@@ -125,6 +126,7 @@
         <w:rPr>
           <w:b/>
           <w:bCs/>
+          <w:noProof/>
           <w:sz w:val="36"/>
           <w:szCs w:val="36"/>
         </w:rPr>
@@ -144,7 +146,7 @@
                     <pic:cNvPicPr/>
                   </pic:nvPicPr>
                   <pic:blipFill>
-                    <a:blip r:embed="rId5"/>
+                    <a:blip r:embed="rId7"/>
                     <a:stretch>
                       <a:fillRect/>
                     </a:stretch>
@@ -218,6 +220,7 @@
         <w:rPr>
           <w:b/>
           <w:bCs/>
+          <w:noProof/>
           <w:sz w:val="36"/>
           <w:szCs w:val="36"/>
         </w:rPr>
@@ -238,7 +241,7 @@
                     <pic:cNvPicPr/>
                   </pic:nvPicPr>
                   <pic:blipFill>
-                    <a:blip r:embed="rId6"/>
+                    <a:blip r:embed="rId8"/>
                     <a:stretch>
                       <a:fillRect/>
                     </a:stretch>
@@ -410,41 +413,97 @@
       </w:pPr>
     </w:p>
     <w:p>
-      <w:pPr>
-        <w:rPr>
-          <w:b/>
-          <w:bCs/>
-          <w:sz w:val="36"/>
-          <w:szCs w:val="36"/>
-        </w:rPr>
-      </w:pPr>
-      <w:r>
-        <w:rPr>
-          <w:b/>
-          <w:bCs/>
-          <w:sz w:val="36"/>
-          <w:szCs w:val="36"/>
-        </w:rPr>
+      <w:r>
         <w:lastRenderedPageBreak/>
         <w:t>Observer Pattern</w:t>
       </w:r>
-    </w:p>
-    <w:p>
-      <w:pPr>
-        <w:rPr>
-          <w:b/>
-          <w:bCs/>
-          <w:sz w:val="36"/>
-          <w:szCs w:val="36"/>
-        </w:rPr>
-      </w:pPr>
-      <w:r>
-        <w:rPr>
-          <w:b/>
-          <w:bCs/>
-          <w:sz w:val="36"/>
-          <w:szCs w:val="36"/>
-        </w:rPr>
+      <w:r>
+        <w:br/>
+      </w:r>
+      <w:r>
+        <w:br/>
+      </w:r>
+      <w:r>
+        <w:br/>
+      </w:r>
+      <w:r>
+        <w:drawing>
+          <wp:inline distT="0" distB="0" distL="0" distR="0" wp14:anchorId="0899FEDA" wp14:editId="3F65717F">
+            <wp:extent cx="5731510" cy="3220720"/>
+            <wp:effectExtent l="0" t="0" r="2540" b="0"/>
+            <wp:docPr id="1009071380" name="Picture 1"/>
+            <wp:cNvGraphicFramePr>
+              <a:graphicFrameLocks xmlns:a="http://schemas.openxmlformats.org/drawingml/2006/main" noChangeAspect="1"/>
+            </wp:cNvGraphicFramePr>
+            <a:graphic xmlns:a="http://schemas.openxmlformats.org/drawingml/2006/main">
+              <a:graphicData uri="http://schemas.openxmlformats.org/drawingml/2006/picture">
+                <pic:pic xmlns:pic="http://schemas.openxmlformats.org/drawingml/2006/picture">
+                  <pic:nvPicPr>
+                    <pic:cNvPr id="1009071380" name=""/>
+                    <pic:cNvPicPr/>
+                  </pic:nvPicPr>
+                  <pic:blipFill>
+                    <a:blip r:embed="rId9"/>
+                    <a:stretch>
+                      <a:fillRect/>
+                    </a:stretch>
+                  </pic:blipFill>
+                  <pic:spPr>
+                    <a:xfrm>
+                      <a:off x="0" y="0"/>
+                      <a:ext cx="5731510" cy="3220720"/>
+                    </a:xfrm>
+                    <a:prstGeom prst="rect">
+                      <a:avLst/>
+                    </a:prstGeom>
+                  </pic:spPr>
+                </pic:pic>
+              </a:graphicData>
+            </a:graphic>
+          </wp:inline>
+        </w:drawing>
+      </w:r>
+      <w:r>
+        <w:br/>
+      </w:r>
+      <w:r>
+        <w:br/>
+        <w:t>Whenever my s</w:t>
+      </w:r>
+      <w:r>
+        <w:t>tate</w:t>
+      </w:r>
+      <w:r>
+        <w:t>.</w:t>
+      </w:r>
+      <w:r>
+        <w:t xml:space="preserve"> changes my observable will update the states to all the observ</w:t>
+      </w:r>
+      <w:r>
+        <w:t>ors</w:t>
+      </w:r>
+      <w:r>
+        <w:t>. One observable can be observed by many observors</w:t>
+      </w:r>
+    </w:p>
+    <w:p>
+      <w:pPr>
+        <w:rPr>
+          <w:b/>
+          <w:bCs/>
+          <w:sz w:val="36"/>
+          <w:szCs w:val="36"/>
+        </w:rPr>
+      </w:pPr>
+      <w:r>
+        <w:rPr>
+          <w:b/>
+          <w:bCs/>
+          <w:noProof/>
+          <w:sz w:val="36"/>
+          <w:szCs w:val="36"/>
+        </w:rPr>
+        <w:lastRenderedPageBreak/>
         <w:drawing>
           <wp:inline distT="0" distB="0" distL="0" distR="0" wp14:anchorId="1639AEDA" wp14:editId="66409185">
             <wp:extent cx="5731510" cy="5682615"/>
@@ -461,7 +520,7 @@
                     <pic:cNvPicPr/>
                   </pic:nvPicPr>
                   <pic:blipFill>
-                    <a:blip r:embed="rId7"/>
+                    <a:blip r:embed="rId10"/>
                     <a:stretch>
                       <a:fillRect/>
                     </a:stretch>
@@ -558,7 +617,6 @@
           <w:sz w:val="36"/>
           <w:szCs w:val="36"/>
         </w:rPr>
-        <w:lastRenderedPageBreak/>
         <w:t>Strategy Pattern</w:t>
       </w:r>
     </w:p>
@@ -582,24 +640,24 @@
           <w:sz w:val="24"/>
           <w:szCs w:val="24"/>
         </w:rPr>
-        <w:t xml:space="preserve">We pass the strategy we want to use in the constructor of </w:t>
-      </w:r>
-      <w:proofErr w:type="spellStart"/>
+        <w:lastRenderedPageBreak/>
+        <w:t>We pass the strategy we want to use in the constructor of ShoppingCart</w:t>
+      </w:r>
       <w:r>
         <w:rPr>
           <w:sz w:val="24"/>
           <w:szCs w:val="24"/>
         </w:rPr>
-        <w:t>ShoppingCart</w:t>
-      </w:r>
-      <w:proofErr w:type="spellEnd"/>
-      <w:r>
+        <w:t>.</w:t>
+      </w:r>
+    </w:p>
+    <w:p>
+      <w:pPr>
         <w:rPr>
           <w:sz w:val="24"/>
           <w:szCs w:val="24"/>
         </w:rPr>
-        <w:t>.</w:t>
-      </w:r>
+      </w:pPr>
     </w:p>
     <w:p>
       <w:pPr>
@@ -608,16 +666,9 @@
           <w:szCs w:val="24"/>
         </w:rPr>
       </w:pPr>
-    </w:p>
-    <w:p>
-      <w:pPr>
-        <w:rPr>
-          <w:sz w:val="24"/>
-          <w:szCs w:val="24"/>
-        </w:rPr>
-      </w:pPr>
-      <w:r>
-        <w:rPr>
+      <w:r>
+        <w:rPr>
+          <w:noProof/>
           <w:sz w:val="24"/>
           <w:szCs w:val="24"/>
         </w:rPr>
@@ -637,7 +688,7 @@
                     <pic:cNvPicPr/>
                   </pic:nvPicPr>
                   <pic:blipFill>
-                    <a:blip r:embed="rId8"/>
+                    <a:blip r:embed="rId11"/>
                     <a:stretch>
                       <a:fillRect/>
                     </a:stretch>
@@ -681,6 +732,7 @@
         <w:rPr>
           <w:b/>
           <w:bCs/>
+          <w:noProof/>
           <w:sz w:val="36"/>
           <w:szCs w:val="36"/>
         </w:rPr>
@@ -700,7 +752,7 @@
                     <pic:cNvPicPr/>
                   </pic:nvPicPr>
                   <pic:blipFill>
-                    <a:blip r:embed="rId9"/>
+                    <a:blip r:embed="rId12"/>
                     <a:stretch>
                       <a:fillRect/>
                     </a:stretch>
@@ -787,26 +839,27 @@
           <w:sz w:val="36"/>
           <w:szCs w:val="36"/>
         </w:rPr>
+        <w:t>Chain of Responsibility</w:t>
+      </w:r>
+    </w:p>
+    <w:p>
+      <w:pPr>
+        <w:rPr>
+          <w:b/>
+          <w:bCs/>
+          <w:sz w:val="36"/>
+          <w:szCs w:val="36"/>
+        </w:rPr>
+      </w:pPr>
+      <w:r>
+        <w:rPr>
+          <w:b/>
+          <w:bCs/>
+          <w:noProof/>
+          <w:sz w:val="36"/>
+          <w:szCs w:val="36"/>
+        </w:rPr>
         <w:lastRenderedPageBreak/>
-        <w:t>Chain of Responsibility</w:t>
-      </w:r>
-    </w:p>
-    <w:p>
-      <w:pPr>
-        <w:rPr>
-          <w:b/>
-          <w:bCs/>
-          <w:sz w:val="36"/>
-          <w:szCs w:val="36"/>
-        </w:rPr>
-      </w:pPr>
-      <w:r>
-        <w:rPr>
-          <w:b/>
-          <w:bCs/>
-          <w:sz w:val="36"/>
-          <w:szCs w:val="36"/>
-        </w:rPr>
         <w:drawing>
           <wp:inline distT="0" distB="0" distL="0" distR="0" wp14:anchorId="75CB8099" wp14:editId="75EBF686">
             <wp:extent cx="5731510" cy="5448300"/>
@@ -823,7 +876,7 @@
                     <pic:cNvPicPr/>
                   </pic:nvPicPr>
                   <pic:blipFill>
-                    <a:blip r:embed="rId10"/>
+                    <a:blip r:embed="rId13"/>
                     <a:stretch>
                       <a:fillRect/>
                     </a:stretch>
@@ -854,8 +907,58 @@
 </w:document>
 </file>
 
+<file path=word/endnotes.xml><?xml version="1.0" encoding="utf-8"?>
+<w:endnotes xmlns:wpc="http://schemas.microsoft.com/office/word/2010/wordprocessingCanvas" xmlns:cx="http://schemas.microsoft.com/office/drawing/2014/chartex" xmlns:cx1="http://schemas.microsoft.com/office/drawing/2015/9/8/chartex" xmlns:cx2="http://schemas.microsoft.com/office/drawing/2015/10/21/chartex" xmlns:cx3="http://schemas.microsoft.com/office/drawing/2016/5/9/chartex" xmlns:cx4="http://schemas.microsoft.com/office/drawing/2016/5/10/chartex" xmlns:cx5="http://schemas.microsoft.com/office/drawing/2016/5/11/chartex" xmlns:cx6="http://schemas.microsoft.com/office/drawing/2016/5/12/chartex" xmlns:cx7="http://schemas.microsoft.com/office/drawing/2016/5/13/chartex" xmlns:cx8="http://schemas.microsoft.com/office/drawing/2016/5/14/chartex" xmlns:mc="http://schemas.openxmlformats.org/markup-compatibility/2006" xmlns:aink="http://schemas.microsoft.com/office/drawing/2016/ink" xmlns:am3d="http://schemas.microsoft.com/office/drawing/2017/model3d" xmlns:o="urn:schemas-microsoft-com:office:office" xmlns:oel="http://schemas.microsoft.com/office/2019/extlst" xmlns:r="http://schemas.openxmlformats.org/officeDocument/2006/relationships" xmlns:m="http://schemas.openxmlformats.org/officeDocument/2006/math" xmlns:v="urn:schemas-microsoft-com:vml" xmlns:wp14="http://schemas.microsoft.com/office/word/2010/wordprocessingDrawing" xmlns:wp="http://schemas.openxmlformats.org/drawingml/2006/wordprocessingDrawing" xmlns:w10="urn:schemas-microsoft-com:office:word" xmlns:w="http://schemas.openxmlformats.org/wordprocessingml/2006/main" xmlns:w14="http://schemas.microsoft.com/office/word/2010/wordml" xmlns:w15="http://schemas.microsoft.com/office/word/2012/wordml" xmlns:w16cex="http://schemas.microsoft.com/office/word/2018/wordml/cex" xmlns:w16cid="http://schemas.microsoft.com/office/word/2016/wordml/cid" xmlns:w16="http://schemas.microsoft.com/office/word/2018/wordml" xmlns:w16du="http://schemas.microsoft.com/office/word/2023/wordml/word16du" xmlns:w16sdtdh="http://schemas.microsoft.com/office/word/2020/wordml/sdtdatahash" xmlns:w16sdtfl="http://schemas.microsoft.com/office/word/2024/wordml/sdtformatlock" xmlns:w16se="http://schemas.microsoft.com/office/word/2015/wordml/symex" xmlns:wpg="http://schemas.microsoft.com/office/word/2010/wordprocessingGroup" xmlns:wpi="http://schemas.microsoft.com/office/word/2010/wordprocessingInk" xmlns:wne="http://schemas.microsoft.com/office/word/2006/wordml" xmlns:wps="http://schemas.microsoft.com/office/word/2010/wordprocessingShape" mc:Ignorable="w14 w15 w16se w16cid w16 w16cex w16sdtdh w16sdtfl w16du wp14">
+  <w:endnote w:type="separator" w:id="-1">
+    <w:p>
+      <w:pPr>
+        <w:spacing w:after="0" w:line="240" w:lineRule="auto"/>
+      </w:pPr>
+      <w:r>
+        <w:separator/>
+      </w:r>
+    </w:p>
+  </w:endnote>
+  <w:endnote w:type="continuationSeparator" w:id="0">
+    <w:p>
+      <w:pPr>
+        <w:spacing w:after="0" w:line="240" w:lineRule="auto"/>
+      </w:pPr>
+      <w:r>
+        <w:continuationSeparator/>
+      </w:r>
+    </w:p>
+  </w:endnote>
+</w:endnotes>
+</file>
+
+<file path=word/footnotes.xml><?xml version="1.0" encoding="utf-8"?>
+<w:footnotes xmlns:wpc="http://schemas.microsoft.com/office/word/2010/wordprocessingCanvas" xmlns:cx="http://schemas.microsoft.com/office/drawing/2014/chartex" xmlns:cx1="http://schemas.microsoft.com/office/drawing/2015/9/8/chartex" xmlns:cx2="http://schemas.microsoft.com/office/drawing/2015/10/21/chartex" xmlns:cx3="http://schemas.microsoft.com/office/drawing/2016/5/9/chartex" xmlns:cx4="http://schemas.microsoft.com/office/drawing/2016/5/10/chartex" xmlns:cx5="http://schemas.microsoft.com/office/drawing/2016/5/11/chartex" xmlns:cx6="http://schemas.microsoft.com/office/drawing/2016/5/12/chartex" xmlns:cx7="http://schemas.microsoft.com/office/drawing/2016/5/13/chartex" xmlns:cx8="http://schemas.microsoft.com/office/drawing/2016/5/14/chartex" xmlns:mc="http://schemas.openxmlformats.org/markup-compatibility/2006" xmlns:aink="http://schemas.microsoft.com/office/drawing/2016/ink" xmlns:am3d="http://schemas.microsoft.com/office/drawing/2017/model3d" xmlns:o="urn:schemas-microsoft-com:office:office" xmlns:oel="http://schemas.microsoft.com/office/2019/extlst" xmlns:r="http://schemas.openxmlformats.org/officeDocument/2006/relationships" xmlns:m="http://schemas.openxmlformats.org/officeDocument/2006/math" xmlns:v="urn:schemas-microsoft-com:vml" xmlns:wp14="http://schemas.microsoft.com/office/word/2010/wordprocessingDrawing" xmlns:wp="http://schemas.openxmlformats.org/drawingml/2006/wordprocessingDrawing" xmlns:w10="urn:schemas-microsoft-com:office:word" xmlns:w="http://schemas.openxmlformats.org/wordprocessingml/2006/main" xmlns:w14="http://schemas.microsoft.com/office/word/2010/wordml" xmlns:w15="http://schemas.microsoft.com/office/word/2012/wordml" xmlns:w16cex="http://schemas.microsoft.com/office/word/2018/wordml/cex" xmlns:w16cid="http://schemas.microsoft.com/office/word/2016/wordml/cid" xmlns:w16="http://schemas.microsoft.com/office/word/2018/wordml" xmlns:w16du="http://schemas.microsoft.com/office/word/2023/wordml/word16du" xmlns:w16sdtdh="http://schemas.microsoft.com/office/word/2020/wordml/sdtdatahash" xmlns:w16sdtfl="http://schemas.microsoft.com/office/word/2024/wordml/sdtformatlock" xmlns:w16se="http://schemas.microsoft.com/office/word/2015/wordml/symex" xmlns:wpg="http://schemas.microsoft.com/office/word/2010/wordprocessingGroup" xmlns:wpi="http://schemas.microsoft.com/office/word/2010/wordprocessingInk" xmlns:wne="http://schemas.microsoft.com/office/word/2006/wordml" xmlns:wps="http://schemas.microsoft.com/office/word/2010/wordprocessingShape" mc:Ignorable="w14 w15 w16se w16cid w16 w16cex w16sdtdh w16sdtfl w16du wp14">
+  <w:footnote w:type="separator" w:id="-1">
+    <w:p>
+      <w:pPr>
+        <w:spacing w:after="0" w:line="240" w:lineRule="auto"/>
+      </w:pPr>
+      <w:r>
+        <w:separator/>
+      </w:r>
+    </w:p>
+  </w:footnote>
+  <w:footnote w:type="continuationSeparator" w:id="0">
+    <w:p>
+      <w:pPr>
+        <w:spacing w:after="0" w:line="240" w:lineRule="auto"/>
+      </w:pPr>
+      <w:r>
+        <w:continuationSeparator/>
+      </w:r>
+    </w:p>
+  </w:footnote>
+</w:footnotes>
+</file>
+
 <file path=word/styles.xml><?xml version="1.0" encoding="utf-8"?>
-<w:styles xmlns:mc="http://schemas.openxmlformats.org/markup-compatibility/2006" xmlns:r="http://schemas.openxmlformats.org/officeDocument/2006/relationships" xmlns:w="http://schemas.openxmlformats.org/wordprocessingml/2006/main" xmlns:w14="http://schemas.microsoft.com/office/word/2010/wordml" xmlns:w15="http://schemas.microsoft.com/office/word/2012/wordml" xmlns:w16cex="http://schemas.microsoft.com/office/word/2018/wordml/cex" xmlns:w16cid="http://schemas.microsoft.com/office/word/2016/wordml/cid" xmlns:w16="http://schemas.microsoft.com/office/word/2018/wordml" xmlns:w16du="http://schemas.microsoft.com/office/word/2023/wordml/word16du" xmlns:w16sdtdh="http://schemas.microsoft.com/office/word/2020/wordml/sdtdatahash" xmlns:w16se="http://schemas.microsoft.com/office/word/2015/wordml/symex" mc:Ignorable="w14 w15 w16se w16cid w16 w16cex w16sdtdh w16du">
+<w:styles xmlns:mc="http://schemas.openxmlformats.org/markup-compatibility/2006" xmlns:r="http://schemas.openxmlformats.org/officeDocument/2006/relationships" xmlns:w="http://schemas.openxmlformats.org/wordprocessingml/2006/main" xmlns:w14="http://schemas.microsoft.com/office/word/2010/wordml" xmlns:w15="http://schemas.microsoft.com/office/word/2012/wordml" xmlns:w16cex="http://schemas.microsoft.com/office/word/2018/wordml/cex" xmlns:w16cid="http://schemas.microsoft.com/office/word/2016/wordml/cid" xmlns:w16="http://schemas.microsoft.com/office/word/2018/wordml" xmlns:w16du="http://schemas.microsoft.com/office/word/2023/wordml/word16du" xmlns:w16sdtdh="http://schemas.microsoft.com/office/word/2020/wordml/sdtdatahash" xmlns:w16sdtfl="http://schemas.microsoft.com/office/word/2024/wordml/sdtformatlock" xmlns:w16se="http://schemas.microsoft.com/office/word/2015/wordml/symex" mc:Ignorable="w14 w15 w16se w16cid w16 w16cex w16sdtdh w16sdtfl w16du">
   <w:docDefaults>
     <w:rPrDefault>
       <w:rPr>
@@ -1282,6 +1385,50 @@
     <w:semiHidden/>
     <w:unhideWhenUsed/>
   </w:style>
+  <w:style w:type="paragraph" w:styleId="Header">
+    <w:name w:val="header"/>
+    <w:basedOn w:val="Normal"/>
+    <w:link w:val="HeaderChar"/>
+    <w:uiPriority w:val="99"/>
+    <w:unhideWhenUsed/>
+    <w:rsid w:val="001909B4"/>
+    <w:pPr>
+      <w:tabs>
+        <w:tab w:val="center" w:pos="4513"/>
+        <w:tab w:val="right" w:pos="9026"/>
+      </w:tabs>
+      <w:spacing w:after="0" w:line="240" w:lineRule="auto"/>
+    </w:pPr>
+  </w:style>
+  <w:style w:type="character" w:customStyle="1" w:styleId="HeaderChar">
+    <w:name w:val="Header Char"/>
+    <w:basedOn w:val="DefaultParagraphFont"/>
+    <w:link w:val="Header"/>
+    <w:uiPriority w:val="99"/>
+    <w:rsid w:val="001909B4"/>
+  </w:style>
+  <w:style w:type="paragraph" w:styleId="Footer">
+    <w:name w:val="footer"/>
+    <w:basedOn w:val="Normal"/>
+    <w:link w:val="FooterChar"/>
+    <w:uiPriority w:val="99"/>
+    <w:unhideWhenUsed/>
+    <w:rsid w:val="001909B4"/>
+    <w:pPr>
+      <w:tabs>
+        <w:tab w:val="center" w:pos="4513"/>
+        <w:tab w:val="right" w:pos="9026"/>
+      </w:tabs>
+      <w:spacing w:after="0" w:line="240" w:lineRule="auto"/>
+    </w:pPr>
+  </w:style>
+  <w:style w:type="character" w:customStyle="1" w:styleId="FooterChar">
+    <w:name w:val="Footer Char"/>
+    <w:basedOn w:val="DefaultParagraphFont"/>
+    <w:link w:val="Footer"/>
+    <w:uiPriority w:val="99"/>
+    <w:rsid w:val="001909B4"/>
+  </w:style>
 </w:styles>
 </file>
 
